--- a/Report/REPORTS/CustomerLedgerEntry.docx
+++ b/Report/REPORTS/CustomerLedgerEntry.docx
@@ -32,11 +32,11 @@
  
          < C o d C l i e n t e > C o d C l i e n t e < / C o d C l i e n t e >   
-         < C o l o r > C o l o r < / C o l o r > +         < D i r 1 > D i r 1 < / D i r 1 > + 
+         < d i r 2 > d i r 2 < / d i r 2 >   
          < F i l t r o s > F i l t r o s < / F i l t r o s > - 
-         < N i c k > N i c k < / N i c k >   
          < N o m b r e > N o m b r e < / N o m b r e >   
